--- a/个人文档/读书笔记/矩阵分析/krylov.docx
+++ b/个人文档/读书笔记/矩阵分析/krylov.docx
@@ -33,10 +33,10 @@
             <v:path o:extrusionok="f" gradientshapeok="t" o:connecttype="rect"/>
             <o:lock v:ext="edit" aspectratio="t"/>
           </v:shapetype>
-          <v:shape id="_x0000_i1050" type="#_x0000_t75" style="width:293.1pt;height:130.9pt" o:ole="">
-            <v:imagedata r:id="rId4" o:title=""/>
+          <v:shape id="_x0000_i1029" type="#_x0000_t75" style="width:292.85pt;height:131.1pt" o:ole="">
+            <v:imagedata r:id="rId6" o:title=""/>
           </v:shape>
-          <o:OLEObject Type="Embed" ProgID="Equation.DSMT4" ShapeID="_x0000_i1050" DrawAspect="Content" ObjectID="_1638541605" r:id="rId5"/>
+          <o:OLEObject Type="Embed" ProgID="Equation.DSMT4" ShapeID="_x0000_i1029" DrawAspect="Content" ObjectID="_1638710758" r:id="rId7"/>
         </w:object>
       </w:r>
       <w:r>
@@ -46,6 +46,28 @@
     <w:p>
       <w:pPr>
         <w:pStyle w:val="MTDisplayEquation"/>
+      </w:pPr>
+      <w:r>
+        <w:tab/>
+      </w:r>
+      <w:r>
+        <w:rPr>
+          <w:position w:val="-86"/>
+        </w:rPr>
+        <w:object w:dxaOrig="3320" w:dyaOrig="1840" w14:anchorId="5100BA53">
+          <v:shape id="_x0000_i1033" type="#_x0000_t75" style="width:166.05pt;height:91.9pt" o:ole="">
+            <v:imagedata r:id="rId8" o:title=""/>
+          </v:shape>
+          <o:OLEObject Type="Embed" ProgID="Equation.DSMT4" ShapeID="_x0000_i1033" DrawAspect="Content" ObjectID="_1638710759" r:id="rId9"/>
+        </w:object>
+      </w:r>
+      <w:r>
+        <w:t xml:space="preserve"> </w:t>
+      </w:r>
+    </w:p>
+    <w:p>
+      <w:pPr>
+        <w:pStyle w:val="MTDisplayEquation"/>
         <w:rPr>
           <w:rFonts w:hint="eastAsia"/>
         </w:rPr>
@@ -55,15 +77,39 @@
       </w:r>
       <w:r>
         <w:rPr>
-          <w:position w:val="-174"/>
-        </w:rPr>
-        <w:object w:dxaOrig="4720" w:dyaOrig="3180" w14:anchorId="68BBDED6">
-          <v:shape id="_x0000_i1064" type="#_x0000_t75" style="width:236.05pt;height:159pt" o:ole="">
-            <v:imagedata r:id="rId6" o:title=""/>
+          <w:position w:val="-86"/>
+        </w:rPr>
+        <w:object w:dxaOrig="2780" w:dyaOrig="1840" w14:anchorId="05FC3966">
+          <v:shape id="_x0000_i1037" type="#_x0000_t75" style="width:139.15pt;height:91.9pt" o:ole="">
+            <v:imagedata r:id="rId10" o:title=""/>
           </v:shape>
-          <o:OLEObject Type="Embed" ProgID="Equation.DSMT4" ShapeID="_x0000_i1064" DrawAspect="Content" ObjectID="_1638541606" r:id="rId7"/>
+          <o:OLEObject Type="Embed" ProgID="Equation.DSMT4" ShapeID="_x0000_i1037" DrawAspect="Content" ObjectID="_1638710760" r:id="rId11"/>
         </w:object>
       </w:r>
+      <w:r>
+        <w:t xml:space="preserve"> </w:t>
+      </w:r>
+    </w:p>
+    <w:p>
+      <w:pPr>
+        <w:pStyle w:val="MTDisplayEquation"/>
+      </w:pPr>
+      <w:r>
+        <w:tab/>
+      </w:r>
+      <w:bookmarkStart w:id="0" w:name="_GoBack"/>
+      <w:r>
+        <w:rPr>
+          <w:position w:val="-238"/>
+        </w:rPr>
+        <w:object w:dxaOrig="4720" w:dyaOrig="4880" w14:anchorId="68BBDED6">
+          <v:shape id="_x0000_i1056" type="#_x0000_t75" style="width:235.9pt;height:243.95pt" o:ole="">
+            <v:imagedata r:id="rId12" o:title=""/>
+          </v:shape>
+          <o:OLEObject Type="Embed" ProgID="Equation.DSMT4" ShapeID="_x0000_i1056" DrawAspect="Content" ObjectID="_1638710761" r:id="rId13"/>
+        </w:object>
+      </w:r>
+      <w:bookmarkEnd w:id="0"/>
       <w:r>
         <w:t xml:space="preserve"> </w:t>
       </w:r>
@@ -72,38 +118,82 @@
     <w:p>
       <w:pPr>
         <w:pStyle w:val="MTDisplayEquation"/>
+      </w:pPr>
+      <w:r>
+        <w:tab/>
+      </w:r>
+      <w:r>
         <w:rPr>
           <w:rFonts w:hint="eastAsia"/>
         </w:rPr>
-      </w:pPr>
-      <w:r>
-        <w:tab/>
+        <w:t>这里的</w:t>
+      </w:r>
+      <w:r>
+        <w:rPr>
+          <w:position w:val="-12"/>
+        </w:rPr>
+        <w:object w:dxaOrig="300" w:dyaOrig="380" w14:anchorId="31323E85">
+          <v:shape id="_x0000_i1043" type="#_x0000_t75" style="width:15.05pt;height:18.8pt" o:ole="">
+            <v:imagedata r:id="rId14" o:title=""/>
+          </v:shape>
+          <o:OLEObject Type="Embed" ProgID="Equation.DSMT4" ShapeID="_x0000_i1043" DrawAspect="Content" ObjectID="_1638710762" r:id="rId15"/>
+        </w:object>
       </w:r>
       <w:r>
         <w:rPr>
           <w:rFonts w:hint="eastAsia"/>
         </w:rPr>
-        <w:t>这里的</w:t>
+        <w:t>指</w:t>
+      </w:r>
+      <w:r>
+        <w:rPr>
+          <w:rFonts w:hint="eastAsia"/>
+        </w:rPr>
+        <w:t>上三角矩阵</w:t>
       </w:r>
       <w:r>
         <w:rPr>
           <w:position w:val="-12"/>
         </w:rPr>
-        <w:object w:dxaOrig="279" w:dyaOrig="380" w14:anchorId="31323E85">
-          <v:shape id="_x0000_i1071" type="#_x0000_t75" style="width:13.9pt;height:19pt" o:ole="">
-            <v:imagedata r:id="rId8" o:title=""/>
+        <w:object w:dxaOrig="380" w:dyaOrig="380" w14:anchorId="1775ACE4">
+          <v:shape id="_x0000_i1046" type="#_x0000_t75" style="width:18.8pt;height:18.8pt" o:ole="">
+            <v:imagedata r:id="rId16" o:title=""/>
           </v:shape>
-          <o:OLEObject Type="Embed" ProgID="Equation.DSMT4" ShapeID="_x0000_i1071" DrawAspect="Content" ObjectID="_1638541607" r:id="rId9"/>
+          <o:OLEObject Type="Embed" ProgID="Equation.DSMT4" ShapeID="_x0000_i1046" DrawAspect="Content" ObjectID="_1638710763" r:id="rId17"/>
         </w:object>
       </w:r>
       <w:r>
         <w:rPr>
           <w:rFonts w:hint="eastAsia"/>
         </w:rPr>
-        <w:t>指单位化的行向量。</w:t>
-      </w:r>
-      <w:bookmarkStart w:id="0" w:name="_GoBack"/>
-      <w:bookmarkEnd w:id="0"/>
+        <w:t>的第k行</w:t>
+      </w:r>
+      <w:r>
+        <w:rPr>
+          <w:rFonts w:hint="eastAsia"/>
+        </w:rPr>
+        <w:t>，即</w:t>
+      </w:r>
+      <w:r>
+        <w:rPr>
+          <w:position w:val="-14"/>
+        </w:rPr>
+        <w:object w:dxaOrig="1719" w:dyaOrig="400" w14:anchorId="75CCD14D">
+          <v:shape id="_x0000_i1049" type="#_x0000_t75" style="width:85.95pt;height:19.9pt" o:ole="">
+            <v:imagedata r:id="rId18" o:title=""/>
+          </v:shape>
+          <o:OLEObject Type="Embed" ProgID="Equation.DSMT4" ShapeID="_x0000_i1049" DrawAspect="Content" ObjectID="_1638710764" r:id="rId19"/>
+        </w:object>
+      </w:r>
+      <w:r>
+        <w:t xml:space="preserve"> </w:t>
+      </w:r>
+      <w:r>
+        <w:rPr>
+          <w:rFonts w:hint="eastAsia"/>
+        </w:rPr>
+        <w:t>。</w:t>
+      </w:r>
       <w:r>
         <w:t xml:space="preserve"> </w:t>
       </w:r>
@@ -120,6 +210,44 @@
     </w:sectPr>
   </w:body>
 </w:document>
+</file>
+
+<file path=word/endnotes.xml><?xml version="1.0" encoding="utf-8"?>
+<w:endnotes xmlns:wpc="http://schemas.microsoft.com/office/word/2010/wordprocessingCanvas" xmlns:cx="http://schemas.microsoft.com/office/drawing/2014/chartex" xmlns:cx1="http://schemas.microsoft.com/office/drawing/2015/9/8/chartex" xmlns:cx2="http://schemas.microsoft.com/office/drawing/2015/10/21/chartex" xmlns:cx3="http://schemas.microsoft.com/office/drawing/2016/5/9/chartex" xmlns:cx4="http://schemas.microsoft.com/office/drawing/2016/5/10/chartex" xmlns:cx5="http://schemas.microsoft.com/office/drawing/2016/5/11/chartex" xmlns:cx6="http://schemas.microsoft.com/office/drawing/2016/5/12/chartex" xmlns:cx7="http://schemas.microsoft.com/office/drawing/2016/5/13/chartex" xmlns:cx8="http://schemas.microsoft.com/office/drawing/2016/5/14/chartex" xmlns:mc="http://schemas.openxmlformats.org/markup-compatibility/2006" xmlns:aink="http://schemas.microsoft.com/office/drawing/2016/ink" xmlns:am3d="http://schemas.microsoft.com/office/drawing/2017/model3d" xmlns:o="urn:schemas-microsoft-com:office:office" xmlns:r="http://schemas.openxmlformats.org/officeDocument/2006/relationships" xmlns:m="http://schemas.openxmlformats.org/officeDocument/2006/math" xmlns:v="urn:schemas-microsoft-com:vml" xmlns:wp14="http://schemas.microsoft.com/office/word/2010/wordprocessingDrawing" xmlns:wp="http://schemas.openxmlformats.org/drawingml/2006/wordprocessingDrawing" xmlns:w10="urn:schemas-microsoft-com:office:word" xmlns:w="http://schemas.openxmlformats.org/wordprocessingml/2006/main" xmlns:w14="http://schemas.microsoft.com/office/word/2010/wordml" xmlns:w15="http://schemas.microsoft.com/office/word/2012/wordml" xmlns:w16cid="http://schemas.microsoft.com/office/word/2016/wordml/cid" xmlns:w16se="http://schemas.microsoft.com/office/word/2015/wordml/symex" xmlns:wpg="http://schemas.microsoft.com/office/word/2010/wordprocessingGroup" xmlns:wpi="http://schemas.microsoft.com/office/word/2010/wordprocessingInk" xmlns:wne="http://schemas.microsoft.com/office/word/2006/wordml" xmlns:wps="http://schemas.microsoft.com/office/word/2010/wordprocessingShape" mc:Ignorable="w14 w15 w16se w16cid wp14">
+  <w:endnote w:type="separator" w:id="-1">
+    <w:p>
+      <w:r>
+        <w:separator/>
+      </w:r>
+    </w:p>
+  </w:endnote>
+  <w:endnote w:type="continuationSeparator" w:id="0">
+    <w:p>
+      <w:r>
+        <w:continuationSeparator/>
+      </w:r>
+    </w:p>
+  </w:endnote>
+</w:endnotes>
+</file>
+
+<file path=word/footnotes.xml><?xml version="1.0" encoding="utf-8"?>
+<w:footnotes xmlns:wpc="http://schemas.microsoft.com/office/word/2010/wordprocessingCanvas" xmlns:cx="http://schemas.microsoft.com/office/drawing/2014/chartex" xmlns:cx1="http://schemas.microsoft.com/office/drawing/2015/9/8/chartex" xmlns:cx2="http://schemas.microsoft.com/office/drawing/2015/10/21/chartex" xmlns:cx3="http://schemas.microsoft.com/office/drawing/2016/5/9/chartex" xmlns:cx4="http://schemas.microsoft.com/office/drawing/2016/5/10/chartex" xmlns:cx5="http://schemas.microsoft.com/office/drawing/2016/5/11/chartex" xmlns:cx6="http://schemas.microsoft.com/office/drawing/2016/5/12/chartex" xmlns:cx7="http://schemas.microsoft.com/office/drawing/2016/5/13/chartex" xmlns:cx8="http://schemas.microsoft.com/office/drawing/2016/5/14/chartex" xmlns:mc="http://schemas.openxmlformats.org/markup-compatibility/2006" xmlns:aink="http://schemas.microsoft.com/office/drawing/2016/ink" xmlns:am3d="http://schemas.microsoft.com/office/drawing/2017/model3d" xmlns:o="urn:schemas-microsoft-com:office:office" xmlns:r="http://schemas.openxmlformats.org/officeDocument/2006/relationships" xmlns:m="http://schemas.openxmlformats.org/officeDocument/2006/math" xmlns:v="urn:schemas-microsoft-com:vml" xmlns:wp14="http://schemas.microsoft.com/office/word/2010/wordprocessingDrawing" xmlns:wp="http://schemas.openxmlformats.org/drawingml/2006/wordprocessingDrawing" xmlns:w10="urn:schemas-microsoft-com:office:word" xmlns:w="http://schemas.openxmlformats.org/wordprocessingml/2006/main" xmlns:w14="http://schemas.microsoft.com/office/word/2010/wordml" xmlns:w15="http://schemas.microsoft.com/office/word/2012/wordml" xmlns:w16cid="http://schemas.microsoft.com/office/word/2016/wordml/cid" xmlns:w16se="http://schemas.microsoft.com/office/word/2015/wordml/symex" xmlns:wpg="http://schemas.microsoft.com/office/word/2010/wordprocessingGroup" xmlns:wpi="http://schemas.microsoft.com/office/word/2010/wordprocessingInk" xmlns:wne="http://schemas.microsoft.com/office/word/2006/wordml" xmlns:wps="http://schemas.microsoft.com/office/word/2010/wordprocessingShape" mc:Ignorable="w14 w15 w16se w16cid wp14">
+  <w:footnote w:type="separator" w:id="-1">
+    <w:p>
+      <w:r>
+        <w:separator/>
+      </w:r>
+    </w:p>
+  </w:footnote>
+  <w:footnote w:type="continuationSeparator" w:id="0">
+    <w:p>
+      <w:r>
+        <w:continuationSeparator/>
+      </w:r>
+    </w:p>
+  </w:footnote>
+</w:footnotes>
 </file>
 
 <file path=word/styles.xml><?xml version="1.0" encoding="utf-8"?>
@@ -568,6 +696,71 @@
     <w:link w:val="MTDisplayEquation"/>
     <w:rsid w:val="00A2296E"/>
   </w:style>
+  <w:style w:type="paragraph" w:styleId="a3">
+    <w:name w:val="header"/>
+    <w:basedOn w:val="a"/>
+    <w:link w:val="a4"/>
+    <w:uiPriority w:val="99"/>
+    <w:unhideWhenUsed/>
+    <w:rsid w:val="00756870"/>
+    <w:pPr>
+      <w:pBdr>
+        <w:bottom w:val="single" w:sz="6" w:space="1" w:color="auto"/>
+      </w:pBdr>
+      <w:tabs>
+        <w:tab w:val="center" w:pos="4153"/>
+        <w:tab w:val="right" w:pos="8306"/>
+      </w:tabs>
+      <w:snapToGrid w:val="0"/>
+      <w:jc w:val="center"/>
+    </w:pPr>
+    <w:rPr>
+      <w:sz w:val="18"/>
+      <w:szCs w:val="18"/>
+    </w:rPr>
+  </w:style>
+  <w:style w:type="character" w:customStyle="1" w:styleId="a4">
+    <w:name w:val="页眉 字符"/>
+    <w:basedOn w:val="a0"/>
+    <w:link w:val="a3"/>
+    <w:uiPriority w:val="99"/>
+    <w:rsid w:val="00756870"/>
+    <w:rPr>
+      <w:sz w:val="18"/>
+      <w:szCs w:val="18"/>
+    </w:rPr>
+  </w:style>
+  <w:style w:type="paragraph" w:styleId="a5">
+    <w:name w:val="footer"/>
+    <w:basedOn w:val="a"/>
+    <w:link w:val="a6"/>
+    <w:uiPriority w:val="99"/>
+    <w:unhideWhenUsed/>
+    <w:rsid w:val="00756870"/>
+    <w:pPr>
+      <w:tabs>
+        <w:tab w:val="center" w:pos="4153"/>
+        <w:tab w:val="right" w:pos="8306"/>
+      </w:tabs>
+      <w:snapToGrid w:val="0"/>
+      <w:jc w:val="left"/>
+    </w:pPr>
+    <w:rPr>
+      <w:sz w:val="18"/>
+      <w:szCs w:val="18"/>
+    </w:rPr>
+  </w:style>
+  <w:style w:type="character" w:customStyle="1" w:styleId="a6">
+    <w:name w:val="页脚 字符"/>
+    <w:basedOn w:val="a0"/>
+    <w:link w:val="a5"/>
+    <w:uiPriority w:val="99"/>
+    <w:rsid w:val="00756870"/>
+    <w:rPr>
+      <w:sz w:val="18"/>
+      <w:szCs w:val="18"/>
+    </w:rPr>
+  </w:style>
 </w:styles>
 </file>
 

--- a/个人文档/读书笔记/矩阵分析/krylov.docx
+++ b/个人文档/读书笔记/矩阵分析/krylov.docx
@@ -36,7 +36,7 @@
           <v:shape id="_x0000_i1050" type="#_x0000_t75" style="width:293.1pt;height:130.9pt" o:ole="">
             <v:imagedata r:id="rId4" o:title=""/>
           </v:shape>
-          <o:OLEObject Type="Embed" ProgID="Equation.DSMT4" ShapeID="_x0000_i1050" DrawAspect="Content" ObjectID="_1638541605" r:id="rId5"/>
+          <o:OLEObject Type="Embed" ProgID="Equation.DSMT4" ShapeID="_x0000_i1050" DrawAspect="Content" ObjectID="_1638647244" r:id="rId5"/>
         </w:object>
       </w:r>
       <w:r>
@@ -55,13 +55,13 @@
       </w:r>
       <w:r>
         <w:rPr>
-          <w:position w:val="-174"/>
-        </w:rPr>
-        <w:object w:dxaOrig="4720" w:dyaOrig="3180" w14:anchorId="68BBDED6">
-          <v:shape id="_x0000_i1064" type="#_x0000_t75" style="width:236.05pt;height:159pt" o:ole="">
+          <w:position w:val="-172"/>
+        </w:rPr>
+        <w:object w:dxaOrig="4720" w:dyaOrig="3560" w14:anchorId="68BBDED6">
+          <v:shape id="_x0000_i1073" type="#_x0000_t75" style="width:236.05pt;height:178pt" o:ole="">
             <v:imagedata r:id="rId6" o:title=""/>
           </v:shape>
-          <o:OLEObject Type="Embed" ProgID="Equation.DSMT4" ShapeID="_x0000_i1064" DrawAspect="Content" ObjectID="_1638541606" r:id="rId7"/>
+          <o:OLEObject Type="Embed" ProgID="Equation.DSMT4" ShapeID="_x0000_i1073" DrawAspect="Content" ObjectID="_1638647245" r:id="rId7"/>
         </w:object>
       </w:r>
       <w:r>
@@ -93,7 +93,7 @@
           <v:shape id="_x0000_i1071" type="#_x0000_t75" style="width:13.9pt;height:19pt" o:ole="">
             <v:imagedata r:id="rId8" o:title=""/>
           </v:shape>
-          <o:OLEObject Type="Embed" ProgID="Equation.DSMT4" ShapeID="_x0000_i1071" DrawAspect="Content" ObjectID="_1638541607" r:id="rId9"/>
+          <o:OLEObject Type="Embed" ProgID="Equation.DSMT4" ShapeID="_x0000_i1071" DrawAspect="Content" ObjectID="_1638647246" r:id="rId9"/>
         </w:object>
       </w:r>
       <w:r>
@@ -102,16 +102,208 @@
         </w:rPr>
         <w:t>指单位化的行向量。</w:t>
       </w:r>
+      <w:r>
+        <w:t xml:space="preserve"> </w:t>
+      </w:r>
+      <w:r>
+        <w:t xml:space="preserve"> </w:t>
+      </w:r>
+    </w:p>
+    <w:p>
+      <w:pPr>
+        <w:rPr>
+          <w:rFonts w:hint="eastAsia"/>
+        </w:rPr>
+      </w:pPr>
+      <w:r>
+        <w:rPr>
+          <w:rFonts w:hint="eastAsia"/>
+        </w:rPr>
+        <w:t>所以有</w:t>
+      </w:r>
+    </w:p>
+    <w:p>
+      <w:pPr>
+        <w:pStyle w:val="MTDisplayEquation"/>
+      </w:pPr>
+      <w:r>
+        <w:tab/>
+      </w:r>
+      <w:r>
+        <w:rPr>
+          <w:position w:val="-12"/>
+        </w:rPr>
+        <w:object w:dxaOrig="1300" w:dyaOrig="380" w14:anchorId="45B495D1">
+          <v:shape id="_x0000_i1076" type="#_x0000_t75" style="width:65.05pt;height:19pt" o:ole="">
+            <v:imagedata r:id="rId10" o:title=""/>
+          </v:shape>
+          <o:OLEObject Type="Embed" ProgID="Equation.DSMT4" ShapeID="_x0000_i1076" DrawAspect="Content" ObjectID="_1638647247" r:id="rId11"/>
+        </w:object>
+      </w:r>
+      <w:r>
+        <w:t xml:space="preserve"> </w:t>
+      </w:r>
+    </w:p>
+    <w:p>
+      <w:r>
+        <w:rPr>
+          <w:rFonts w:hint="eastAsia"/>
+        </w:rPr>
+        <w:t>取</w:t>
+      </w:r>
+      <w:r>
+        <w:rPr>
+          <w:position w:val="-12"/>
+        </w:rPr>
+        <w:object w:dxaOrig="480" w:dyaOrig="360" w14:anchorId="3F78AD9E">
+          <v:shape id="_x0000_i1080" type="#_x0000_t75" style="width:24.1pt;height:17.95pt" o:ole="">
+            <v:imagedata r:id="rId12" o:title=""/>
+          </v:shape>
+          <o:OLEObject Type="Embed" ProgID="Equation.DSMT4" ShapeID="_x0000_i1080" DrawAspect="Content" ObjectID="_1638647248" r:id="rId13"/>
+        </w:object>
+      </w:r>
+      <w:r>
+        <w:rPr>
+          <w:rFonts w:hint="eastAsia"/>
+        </w:rPr>
+        <w:t>的最后一列得到</w:t>
+      </w:r>
+    </w:p>
+    <w:p>
+      <w:pPr>
+        <w:pStyle w:val="MTDisplayEquation"/>
+      </w:pPr>
+      <w:r>
+        <w:tab/>
+      </w:r>
+      <w:r>
+        <w:rPr>
+          <w:position w:val="-12"/>
+        </w:rPr>
+        <w:object w:dxaOrig="1939" w:dyaOrig="380" w14:anchorId="6EE1DF8B">
+          <v:shape id="_x0000_i1083" type="#_x0000_t75" style="width:96.9pt;height:19pt" o:ole="">
+            <v:imagedata r:id="rId14" o:title=""/>
+          </v:shape>
+          <o:OLEObject Type="Embed" ProgID="Equation.DSMT4" ShapeID="_x0000_i1083" DrawAspect="Content" ObjectID="_1638647249" r:id="rId15"/>
+        </w:object>
+      </w:r>
+      <w:r>
+        <w:t xml:space="preserve"> </w:t>
+      </w:r>
+    </w:p>
+    <w:p>
+      <w:r>
+        <w:rPr>
+          <w:rFonts w:hint="eastAsia"/>
+        </w:rPr>
+        <w:t>所以有</w:t>
+      </w:r>
+    </w:p>
+    <w:p>
+      <w:pPr>
+        <w:pStyle w:val="MTDisplayEquation"/>
+      </w:pPr>
+      <w:r>
+        <w:tab/>
+      </w:r>
+      <w:r>
+        <w:rPr>
+          <w:position w:val="-12"/>
+        </w:rPr>
+        <w:object w:dxaOrig="1160" w:dyaOrig="380" w14:anchorId="789A310B">
+          <v:shape id="_x0000_i1086" type="#_x0000_t75" style="width:58.1pt;height:19pt" o:ole="">
+            <v:imagedata r:id="rId16" o:title=""/>
+          </v:shape>
+          <o:OLEObject Type="Embed" ProgID="Equation.DSMT4" ShapeID="_x0000_i1086" DrawAspect="Content" ObjectID="_1638647250" r:id="rId17"/>
+        </w:object>
+      </w:r>
+      <w:r>
+        <w:t xml:space="preserve"> </w:t>
+      </w:r>
+    </w:p>
+    <w:p>
+      <w:pPr>
+        <w:pStyle w:val="MTDisplayEquation"/>
+      </w:pPr>
+      <w:r>
+        <w:tab/>
+      </w:r>
+      <w:r>
+        <w:rPr>
+          <w:position w:val="-12"/>
+        </w:rPr>
+        <w:object w:dxaOrig="1920" w:dyaOrig="380" w14:anchorId="2659D506">
+          <v:shape id="_x0000_i1094" type="#_x0000_t75" style="width:96.1pt;height:19pt" o:ole="">
+            <v:imagedata r:id="rId18" o:title=""/>
+          </v:shape>
+          <o:OLEObject Type="Embed" ProgID="Equation.DSMT4" ShapeID="_x0000_i1094" DrawAspect="Content" ObjectID="_1638647251" r:id="rId19"/>
+        </w:object>
+      </w:r>
+      <w:r>
+        <w:t xml:space="preserve"> </w:t>
+      </w:r>
+    </w:p>
+    <w:p>
+      <w:pPr>
+        <w:pStyle w:val="MTDisplayEquation"/>
+      </w:pPr>
+      <w:r>
+        <w:tab/>
+      </w:r>
+      <w:r>
+        <w:rPr>
+          <w:position w:val="-14"/>
+        </w:rPr>
+        <w:object w:dxaOrig="4180" w:dyaOrig="400" w14:anchorId="1E31A1D7">
+          <v:shape id="_x0000_i1092" type="#_x0000_t75" style="width:209.05pt;height:20.05pt" o:ole="">
+            <v:imagedata r:id="rId20" o:title=""/>
+          </v:shape>
+          <o:OLEObject Type="Embed" ProgID="Equation.DSMT4" ShapeID="_x0000_i1092" DrawAspect="Content" ObjectID="_1638647252" r:id="rId21"/>
+        </w:object>
+      </w:r>
+      <w:r>
+        <w:t xml:space="preserve"> </w:t>
+      </w:r>
+    </w:p>
+    <w:p>
+      <w:r>
+        <w:t xml:space="preserve"> </w:t>
+      </w:r>
+    </w:p>
+    <w:p>
+      <w:pPr>
+        <w:pStyle w:val="MTDisplayEquation"/>
+        <w:rPr>
+          <w:rFonts w:hint="eastAsia"/>
+        </w:rPr>
+      </w:pPr>
+      <w:r>
+        <w:tab/>
+      </w:r>
+      <w:r>
+        <w:rPr>
+          <w:position w:val="-12"/>
+        </w:rPr>
+        <w:object w:dxaOrig="1840" w:dyaOrig="380" w14:anchorId="6BBA9616">
+          <v:shape id="_x0000_i1097" type="#_x0000_t75" style="width:92.05pt;height:19pt" o:ole="">
+            <v:imagedata r:id="rId22" o:title=""/>
+          </v:shape>
+          <o:OLEObject Type="Embed" ProgID="Equation.DSMT4" ShapeID="_x0000_i1097" DrawAspect="Content" ObjectID="_1638647253" r:id="rId23"/>
+        </w:object>
+      </w:r>
+      <w:r>
+        <w:t xml:space="preserve"> </w:t>
+      </w:r>
+    </w:p>
+    <w:p>
+      <w:pPr>
+        <w:rPr>
+          <w:rFonts w:hint="eastAsia"/>
+        </w:rPr>
+      </w:pPr>
       <w:bookmarkStart w:id="0" w:name="_GoBack"/>
       <w:bookmarkEnd w:id="0"/>
-      <w:r>
-        <w:t xml:space="preserve"> </w:t>
-      </w:r>
-      <w:r>
-        <w:t xml:space="preserve"> </w:t>
-      </w:r>
-    </w:p>
-    <w:p/>
+    </w:p>
     <w:sectPr>
       <w:pgSz w:w="11906" w:h="16838"/>
       <w:pgMar w:top="1440" w:right="1800" w:bottom="1440" w:left="1800" w:header="851" w:footer="992" w:gutter="0"/>

--- a/个人文档/读书笔记/矩阵分析/krylov.docx
+++ b/个人文档/读书笔记/矩阵分析/krylov.docx
@@ -33,10 +33,10 @@
             <v:path o:extrusionok="f" gradientshapeok="t" o:connecttype="rect"/>
             <o:lock v:ext="edit" aspectratio="t"/>
           </v:shapetype>
-          <v:shape id="_x0000_i1050" type="#_x0000_t75" style="width:293.1pt;height:130.9pt" o:ole="">
-            <v:imagedata r:id="rId4" o:title=""/>
+          <v:shape id="_x0000_i1029" type="#_x0000_t75" style="width:292.85pt;height:131.1pt" o:ole="">
+            <v:imagedata r:id="rId6" o:title=""/>
           </v:shape>
-          <o:OLEObject Type="Embed" ProgID="Equation.DSMT4" ShapeID="_x0000_i1050" DrawAspect="Content" ObjectID="_1638647244" r:id="rId5"/>
+          <o:OLEObject Type="Embed" ProgID="Equation.DSMT4" ShapeID="_x0000_i1029" DrawAspect="Content" ObjectID="_1638710758" r:id="rId7"/>
         </w:object>
       </w:r>
       <w:r>
@@ -46,6 +46,28 @@
     <w:p>
       <w:pPr>
         <w:pStyle w:val="MTDisplayEquation"/>
+      </w:pPr>
+      <w:r>
+        <w:tab/>
+      </w:r>
+      <w:r>
+        <w:rPr>
+          <w:position w:val="-86"/>
+        </w:rPr>
+        <w:object w:dxaOrig="3320" w:dyaOrig="1840" w14:anchorId="5100BA53">
+          <v:shape id="_x0000_i1033" type="#_x0000_t75" style="width:166.05pt;height:91.9pt" o:ole="">
+            <v:imagedata r:id="rId8" o:title=""/>
+          </v:shape>
+          <o:OLEObject Type="Embed" ProgID="Equation.DSMT4" ShapeID="_x0000_i1033" DrawAspect="Content" ObjectID="_1638710759" r:id="rId9"/>
+        </w:object>
+      </w:r>
+      <w:r>
+        <w:t xml:space="preserve"> </w:t>
+      </w:r>
+    </w:p>
+    <w:p>
+      <w:pPr>
+        <w:pStyle w:val="MTDisplayEquation"/>
         <w:rPr>
           <w:rFonts w:hint="eastAsia"/>
         </w:rPr>
@@ -55,15 +77,39 @@
       </w:r>
       <w:r>
         <w:rPr>
-          <w:position w:val="-172"/>
-        </w:rPr>
-        <w:object w:dxaOrig="4720" w:dyaOrig="3560" w14:anchorId="68BBDED6">
-          <v:shape id="_x0000_i1073" type="#_x0000_t75" style="width:236.05pt;height:178pt" o:ole="">
-            <v:imagedata r:id="rId6" o:title=""/>
+          <w:position w:val="-86"/>
+        </w:rPr>
+        <w:object w:dxaOrig="2780" w:dyaOrig="1840" w14:anchorId="05FC3966">
+          <v:shape id="_x0000_i1037" type="#_x0000_t75" style="width:139.15pt;height:91.9pt" o:ole="">
+            <v:imagedata r:id="rId10" o:title=""/>
           </v:shape>
-          <o:OLEObject Type="Embed" ProgID="Equation.DSMT4" ShapeID="_x0000_i1073" DrawAspect="Content" ObjectID="_1638647245" r:id="rId7"/>
+          <o:OLEObject Type="Embed" ProgID="Equation.DSMT4" ShapeID="_x0000_i1037" DrawAspect="Content" ObjectID="_1638710760" r:id="rId11"/>
         </w:object>
       </w:r>
+      <w:r>
+        <w:t xml:space="preserve"> </w:t>
+      </w:r>
+    </w:p>
+    <w:p>
+      <w:pPr>
+        <w:pStyle w:val="MTDisplayEquation"/>
+      </w:pPr>
+      <w:r>
+        <w:tab/>
+      </w:r>
+      <w:bookmarkStart w:id="0" w:name="_GoBack"/>
+      <w:r>
+        <w:rPr>
+          <w:position w:val="-238"/>
+        </w:rPr>
+        <w:object w:dxaOrig="4720" w:dyaOrig="4880" w14:anchorId="68BBDED6">
+          <v:shape id="_x0000_i1056" type="#_x0000_t75" style="width:235.9pt;height:243.95pt" o:ole="">
+            <v:imagedata r:id="rId12" o:title=""/>
+          </v:shape>
+          <o:OLEObject Type="Embed" ProgID="Equation.DSMT4" ShapeID="_x0000_i1056" DrawAspect="Content" ObjectID="_1638710761" r:id="rId13"/>
+        </w:object>
+      </w:r>
+      <w:bookmarkEnd w:id="0"/>
       <w:r>
         <w:t xml:space="preserve"> </w:t>
       </w:r>
@@ -72,238 +118,90 @@
     <w:p>
       <w:pPr>
         <w:pStyle w:val="MTDisplayEquation"/>
+      </w:pPr>
+      <w:r>
+        <w:tab/>
+      </w:r>
+      <w:r>
         <w:rPr>
           <w:rFonts w:hint="eastAsia"/>
         </w:rPr>
-      </w:pPr>
-      <w:r>
-        <w:tab/>
-      </w:r>
-      <w:r>
-        <w:rPr>
-          <w:rFonts w:hint="eastAsia"/>
-        </w:rPr>
         <w:t>这里的</w:t>
       </w:r>
       <w:r>
         <w:rPr>
           <w:position w:val="-12"/>
         </w:rPr>
-        <w:object w:dxaOrig="279" w:dyaOrig="380" w14:anchorId="31323E85">
-          <v:shape id="_x0000_i1071" type="#_x0000_t75" style="width:13.9pt;height:19pt" o:ole="">
-            <v:imagedata r:id="rId8" o:title=""/>
-          </v:shape>
-          <o:OLEObject Type="Embed" ProgID="Equation.DSMT4" ShapeID="_x0000_i1071" DrawAspect="Content" ObjectID="_1638647246" r:id="rId9"/>
-        </w:object>
-      </w:r>
-      <w:r>
-        <w:rPr>
-          <w:rFonts w:hint="eastAsia"/>
-        </w:rPr>
-        <w:t>指单位化的行向量。</w:t>
-      </w:r>
-      <w:r>
-        <w:t xml:space="preserve"> </w:t>
-      </w:r>
-      <w:r>
-        <w:t xml:space="preserve"> </w:t>
-      </w:r>
-    </w:p>
-    <w:p>
-      <w:pPr>
-        <w:rPr>
-          <w:rFonts w:hint="eastAsia"/>
-        </w:rPr>
-      </w:pPr>
-      <w:r>
-        <w:rPr>
-          <w:rFonts w:hint="eastAsia"/>
-        </w:rPr>
-        <w:t>所以有</w:t>
-      </w:r>
-    </w:p>
-    <w:p>
-      <w:pPr>
-        <w:pStyle w:val="MTDisplayEquation"/>
-      </w:pPr>
-      <w:r>
-        <w:tab/>
-      </w:r>
-      <w:r>
-        <w:rPr>
-          <w:position w:val="-12"/>
-        </w:rPr>
-        <w:object w:dxaOrig="1300" w:dyaOrig="380" w14:anchorId="45B495D1">
-          <v:shape id="_x0000_i1076" type="#_x0000_t75" style="width:65.05pt;height:19pt" o:ole="">
-            <v:imagedata r:id="rId10" o:title=""/>
-          </v:shape>
-          <o:OLEObject Type="Embed" ProgID="Equation.DSMT4" ShapeID="_x0000_i1076" DrawAspect="Content" ObjectID="_1638647247" r:id="rId11"/>
-        </w:object>
-      </w:r>
-      <w:r>
-        <w:t xml:space="preserve"> </w:t>
-      </w:r>
-    </w:p>
-    <w:p>
-      <w:r>
-        <w:rPr>
-          <w:rFonts w:hint="eastAsia"/>
-        </w:rPr>
-        <w:t>取</w:t>
-      </w:r>
-      <w:r>
-        <w:rPr>
-          <w:position w:val="-12"/>
-        </w:rPr>
-        <w:object w:dxaOrig="480" w:dyaOrig="360" w14:anchorId="3F78AD9E">
-          <v:shape id="_x0000_i1080" type="#_x0000_t75" style="width:24.1pt;height:17.95pt" o:ole="">
-            <v:imagedata r:id="rId12" o:title=""/>
-          </v:shape>
-          <o:OLEObject Type="Embed" ProgID="Equation.DSMT4" ShapeID="_x0000_i1080" DrawAspect="Content" ObjectID="_1638647248" r:id="rId13"/>
-        </w:object>
-      </w:r>
-      <w:r>
-        <w:rPr>
-          <w:rFonts w:hint="eastAsia"/>
-        </w:rPr>
-        <w:t>的最后一列得到</w:t>
-      </w:r>
-    </w:p>
-    <w:p>
-      <w:pPr>
-        <w:pStyle w:val="MTDisplayEquation"/>
-      </w:pPr>
-      <w:r>
-        <w:tab/>
-      </w:r>
-      <w:r>
-        <w:rPr>
-          <w:position w:val="-12"/>
-        </w:rPr>
-        <w:object w:dxaOrig="1939" w:dyaOrig="380" w14:anchorId="6EE1DF8B">
-          <v:shape id="_x0000_i1083" type="#_x0000_t75" style="width:96.9pt;height:19pt" o:ole="">
+        <w:object w:dxaOrig="300" w:dyaOrig="380" w14:anchorId="31323E85">
+          <v:shape id="_x0000_i1043" type="#_x0000_t75" style="width:15.05pt;height:18.8pt" o:ole="">
             <v:imagedata r:id="rId14" o:title=""/>
           </v:shape>
-          <o:OLEObject Type="Embed" ProgID="Equation.DSMT4" ShapeID="_x0000_i1083" DrawAspect="Content" ObjectID="_1638647249" r:id="rId15"/>
+          <o:OLEObject Type="Embed" ProgID="Equation.DSMT4" ShapeID="_x0000_i1043" DrawAspect="Content" ObjectID="_1638710762" r:id="rId15"/>
         </w:object>
       </w:r>
       <w:r>
-        <w:t xml:space="preserve"> </w:t>
-      </w:r>
-    </w:p>
-    <w:p>
-      <w:r>
         <w:rPr>
           <w:rFonts w:hint="eastAsia"/>
         </w:rPr>
-        <w:t>所以有</w:t>
-      </w:r>
-    </w:p>
-    <w:p>
-      <w:pPr>
-        <w:pStyle w:val="MTDisplayEquation"/>
-      </w:pPr>
-      <w:r>
-        <w:tab/>
+        <w:t>指</w:t>
+      </w:r>
+      <w:r>
+        <w:rPr>
+          <w:rFonts w:hint="eastAsia"/>
+        </w:rPr>
+        <w:t>上三角矩阵</w:t>
       </w:r>
       <w:r>
         <w:rPr>
           <w:position w:val="-12"/>
         </w:rPr>
-        <w:object w:dxaOrig="1160" w:dyaOrig="380" w14:anchorId="789A310B">
-          <v:shape id="_x0000_i1086" type="#_x0000_t75" style="width:58.1pt;height:19pt" o:ole="">
+        <w:object w:dxaOrig="380" w:dyaOrig="380" w14:anchorId="1775ACE4">
+          <v:shape id="_x0000_i1046" type="#_x0000_t75" style="width:18.8pt;height:18.8pt" o:ole="">
             <v:imagedata r:id="rId16" o:title=""/>
           </v:shape>
-          <o:OLEObject Type="Embed" ProgID="Equation.DSMT4" ShapeID="_x0000_i1086" DrawAspect="Content" ObjectID="_1638647250" r:id="rId17"/>
+          <o:OLEObject Type="Embed" ProgID="Equation.DSMT4" ShapeID="_x0000_i1046" DrawAspect="Content" ObjectID="_1638710763" r:id="rId17"/>
         </w:object>
       </w:r>
       <w:r>
-        <w:t xml:space="preserve"> </w:t>
-      </w:r>
-    </w:p>
-    <w:p>
-      <w:pPr>
-        <w:pStyle w:val="MTDisplayEquation"/>
-      </w:pPr>
-      <w:r>
-        <w:tab/>
-      </w:r>
-      <w:r>
-        <w:rPr>
-          <w:position w:val="-12"/>
-        </w:rPr>
-        <w:object w:dxaOrig="1920" w:dyaOrig="380" w14:anchorId="2659D506">
-          <v:shape id="_x0000_i1094" type="#_x0000_t75" style="width:96.1pt;height:19pt" o:ole="">
+        <w:rPr>
+          <w:rFonts w:hint="eastAsia"/>
+        </w:rPr>
+        <w:t>的第k行</w:t>
+      </w:r>
+      <w:r>
+        <w:rPr>
+          <w:rFonts w:hint="eastAsia"/>
+        </w:rPr>
+        <w:t>，即</w:t>
+      </w:r>
+      <w:r>
+        <w:rPr>
+          <w:position w:val="-14"/>
+        </w:rPr>
+        <w:object w:dxaOrig="1719" w:dyaOrig="400" w14:anchorId="75CCD14D">
+          <v:shape id="_x0000_i1049" type="#_x0000_t75" style="width:85.95pt;height:19.9pt" o:ole="">
             <v:imagedata r:id="rId18" o:title=""/>
           </v:shape>
-          <o:OLEObject Type="Embed" ProgID="Equation.DSMT4" ShapeID="_x0000_i1094" DrawAspect="Content" ObjectID="_1638647251" r:id="rId19"/>
+          <o:OLEObject Type="Embed" ProgID="Equation.DSMT4" ShapeID="_x0000_i1049" DrawAspect="Content" ObjectID="_1638710764" r:id="rId19"/>
         </w:object>
       </w:r>
       <w:r>
         <w:t xml:space="preserve"> </w:t>
       </w:r>
+      <w:r>
+        <w:rPr>
+          <w:rFonts w:hint="eastAsia"/>
+        </w:rPr>
+        <w:t>。</w:t>
+      </w:r>
+      <w:r>
+        <w:t xml:space="preserve"> </w:t>
+      </w:r>
+      <w:r>
+        <w:t xml:space="preserve"> </w:t>
+      </w:r>
     </w:p>
-    <w:p>
-      <w:pPr>
-        <w:pStyle w:val="MTDisplayEquation"/>
-      </w:pPr>
-      <w:r>
-        <w:tab/>
-      </w:r>
-      <w:r>
-        <w:rPr>
-          <w:position w:val="-14"/>
-        </w:rPr>
-        <w:object w:dxaOrig="4180" w:dyaOrig="400" w14:anchorId="1E31A1D7">
-          <v:shape id="_x0000_i1092" type="#_x0000_t75" style="width:209.05pt;height:20.05pt" o:ole="">
-            <v:imagedata r:id="rId20" o:title=""/>
-          </v:shape>
-          <o:OLEObject Type="Embed" ProgID="Equation.DSMT4" ShapeID="_x0000_i1092" DrawAspect="Content" ObjectID="_1638647252" r:id="rId21"/>
-        </w:object>
-      </w:r>
-      <w:r>
-        <w:t xml:space="preserve"> </w:t>
-      </w:r>
-    </w:p>
-    <w:p>
-      <w:r>
-        <w:t xml:space="preserve"> </w:t>
-      </w:r>
-    </w:p>
-    <w:p>
-      <w:pPr>
-        <w:pStyle w:val="MTDisplayEquation"/>
-        <w:rPr>
-          <w:rFonts w:hint="eastAsia"/>
-        </w:rPr>
-      </w:pPr>
-      <w:r>
-        <w:tab/>
-      </w:r>
-      <w:r>
-        <w:rPr>
-          <w:position w:val="-12"/>
-        </w:rPr>
-        <w:object w:dxaOrig="1840" w:dyaOrig="380" w14:anchorId="6BBA9616">
-          <v:shape id="_x0000_i1097" type="#_x0000_t75" style="width:92.05pt;height:19pt" o:ole="">
-            <v:imagedata r:id="rId22" o:title=""/>
-          </v:shape>
-          <o:OLEObject Type="Embed" ProgID="Equation.DSMT4" ShapeID="_x0000_i1097" DrawAspect="Content" ObjectID="_1638647253" r:id="rId23"/>
-        </w:object>
-      </w:r>
-      <w:r>
-        <w:t xml:space="preserve"> </w:t>
-      </w:r>
-    </w:p>
-    <w:p>
-      <w:pPr>
-        <w:rPr>
-          <w:rFonts w:hint="eastAsia"/>
-        </w:rPr>
-      </w:pPr>
-      <w:bookmarkStart w:id="0" w:name="_GoBack"/>
-      <w:bookmarkEnd w:id="0"/>
-    </w:p>
+    <w:p/>
     <w:sectPr>
       <w:pgSz w:w="11906" w:h="16838"/>
       <w:pgMar w:top="1440" w:right="1800" w:bottom="1440" w:left="1800" w:header="851" w:footer="992" w:gutter="0"/>
@@ -312,6 +210,44 @@
     </w:sectPr>
   </w:body>
 </w:document>
+</file>
+
+<file path=word/endnotes.xml><?xml version="1.0" encoding="utf-8"?>
+<w:endnotes xmlns:wpc="http://schemas.microsoft.com/office/word/2010/wordprocessingCanvas" xmlns:cx="http://schemas.microsoft.com/office/drawing/2014/chartex" xmlns:cx1="http://schemas.microsoft.com/office/drawing/2015/9/8/chartex" xmlns:cx2="http://schemas.microsoft.com/office/drawing/2015/10/21/chartex" xmlns:cx3="http://schemas.microsoft.com/office/drawing/2016/5/9/chartex" xmlns:cx4="http://schemas.microsoft.com/office/drawing/2016/5/10/chartex" xmlns:cx5="http://schemas.microsoft.com/office/drawing/2016/5/11/chartex" xmlns:cx6="http://schemas.microsoft.com/office/drawing/2016/5/12/chartex" xmlns:cx7="http://schemas.microsoft.com/office/drawing/2016/5/13/chartex" xmlns:cx8="http://schemas.microsoft.com/office/drawing/2016/5/14/chartex" xmlns:mc="http://schemas.openxmlformats.org/markup-compatibility/2006" xmlns:aink="http://schemas.microsoft.com/office/drawing/2016/ink" xmlns:am3d="http://schemas.microsoft.com/office/drawing/2017/model3d" xmlns:o="urn:schemas-microsoft-com:office:office" xmlns:r="http://schemas.openxmlformats.org/officeDocument/2006/relationships" xmlns:m="http://schemas.openxmlformats.org/officeDocument/2006/math" xmlns:v="urn:schemas-microsoft-com:vml" xmlns:wp14="http://schemas.microsoft.com/office/word/2010/wordprocessingDrawing" xmlns:wp="http://schemas.openxmlformats.org/drawingml/2006/wordprocessingDrawing" xmlns:w10="urn:schemas-microsoft-com:office:word" xmlns:w="http://schemas.openxmlformats.org/wordprocessingml/2006/main" xmlns:w14="http://schemas.microsoft.com/office/word/2010/wordml" xmlns:w15="http://schemas.microsoft.com/office/word/2012/wordml" xmlns:w16cid="http://schemas.microsoft.com/office/word/2016/wordml/cid" xmlns:w16se="http://schemas.microsoft.com/office/word/2015/wordml/symex" xmlns:wpg="http://schemas.microsoft.com/office/word/2010/wordprocessingGroup" xmlns:wpi="http://schemas.microsoft.com/office/word/2010/wordprocessingInk" xmlns:wne="http://schemas.microsoft.com/office/word/2006/wordml" xmlns:wps="http://schemas.microsoft.com/office/word/2010/wordprocessingShape" mc:Ignorable="w14 w15 w16se w16cid wp14">
+  <w:endnote w:type="separator" w:id="-1">
+    <w:p>
+      <w:r>
+        <w:separator/>
+      </w:r>
+    </w:p>
+  </w:endnote>
+  <w:endnote w:type="continuationSeparator" w:id="0">
+    <w:p>
+      <w:r>
+        <w:continuationSeparator/>
+      </w:r>
+    </w:p>
+  </w:endnote>
+</w:endnotes>
+</file>
+
+<file path=word/footnotes.xml><?xml version="1.0" encoding="utf-8"?>
+<w:footnotes xmlns:wpc="http://schemas.microsoft.com/office/word/2010/wordprocessingCanvas" xmlns:cx="http://schemas.microsoft.com/office/drawing/2014/chartex" xmlns:cx1="http://schemas.microsoft.com/office/drawing/2015/9/8/chartex" xmlns:cx2="http://schemas.microsoft.com/office/drawing/2015/10/21/chartex" xmlns:cx3="http://schemas.microsoft.com/office/drawing/2016/5/9/chartex" xmlns:cx4="http://schemas.microsoft.com/office/drawing/2016/5/10/chartex" xmlns:cx5="http://schemas.microsoft.com/office/drawing/2016/5/11/chartex" xmlns:cx6="http://schemas.microsoft.com/office/drawing/2016/5/12/chartex" xmlns:cx7="http://schemas.microsoft.com/office/drawing/2016/5/13/chartex" xmlns:cx8="http://schemas.microsoft.com/office/drawing/2016/5/14/chartex" xmlns:mc="http://schemas.openxmlformats.org/markup-compatibility/2006" xmlns:aink="http://schemas.microsoft.com/office/drawing/2016/ink" xmlns:am3d="http://schemas.microsoft.com/office/drawing/2017/model3d" xmlns:o="urn:schemas-microsoft-com:office:office" xmlns:r="http://schemas.openxmlformats.org/officeDocument/2006/relationships" xmlns:m="http://schemas.openxmlformats.org/officeDocument/2006/math" xmlns:v="urn:schemas-microsoft-com:vml" xmlns:wp14="http://schemas.microsoft.com/office/word/2010/wordprocessingDrawing" xmlns:wp="http://schemas.openxmlformats.org/drawingml/2006/wordprocessingDrawing" xmlns:w10="urn:schemas-microsoft-com:office:word" xmlns:w="http://schemas.openxmlformats.org/wordprocessingml/2006/main" xmlns:w14="http://schemas.microsoft.com/office/word/2010/wordml" xmlns:w15="http://schemas.microsoft.com/office/word/2012/wordml" xmlns:w16cid="http://schemas.microsoft.com/office/word/2016/wordml/cid" xmlns:w16se="http://schemas.microsoft.com/office/word/2015/wordml/symex" xmlns:wpg="http://schemas.microsoft.com/office/word/2010/wordprocessingGroup" xmlns:wpi="http://schemas.microsoft.com/office/word/2010/wordprocessingInk" xmlns:wne="http://schemas.microsoft.com/office/word/2006/wordml" xmlns:wps="http://schemas.microsoft.com/office/word/2010/wordprocessingShape" mc:Ignorable="w14 w15 w16se w16cid wp14">
+  <w:footnote w:type="separator" w:id="-1">
+    <w:p>
+      <w:r>
+        <w:separator/>
+      </w:r>
+    </w:p>
+  </w:footnote>
+  <w:footnote w:type="continuationSeparator" w:id="0">
+    <w:p>
+      <w:r>
+        <w:continuationSeparator/>
+      </w:r>
+    </w:p>
+  </w:footnote>
+</w:footnotes>
 </file>
 
 <file path=word/styles.xml><?xml version="1.0" encoding="utf-8"?>
@@ -760,6 +696,71 @@
     <w:link w:val="MTDisplayEquation"/>
     <w:rsid w:val="00A2296E"/>
   </w:style>
+  <w:style w:type="paragraph" w:styleId="a3">
+    <w:name w:val="header"/>
+    <w:basedOn w:val="a"/>
+    <w:link w:val="a4"/>
+    <w:uiPriority w:val="99"/>
+    <w:unhideWhenUsed/>
+    <w:rsid w:val="00756870"/>
+    <w:pPr>
+      <w:pBdr>
+        <w:bottom w:val="single" w:sz="6" w:space="1" w:color="auto"/>
+      </w:pBdr>
+      <w:tabs>
+        <w:tab w:val="center" w:pos="4153"/>
+        <w:tab w:val="right" w:pos="8306"/>
+      </w:tabs>
+      <w:snapToGrid w:val="0"/>
+      <w:jc w:val="center"/>
+    </w:pPr>
+    <w:rPr>
+      <w:sz w:val="18"/>
+      <w:szCs w:val="18"/>
+    </w:rPr>
+  </w:style>
+  <w:style w:type="character" w:customStyle="1" w:styleId="a4">
+    <w:name w:val="页眉 字符"/>
+    <w:basedOn w:val="a0"/>
+    <w:link w:val="a3"/>
+    <w:uiPriority w:val="99"/>
+    <w:rsid w:val="00756870"/>
+    <w:rPr>
+      <w:sz w:val="18"/>
+      <w:szCs w:val="18"/>
+    </w:rPr>
+  </w:style>
+  <w:style w:type="paragraph" w:styleId="a5">
+    <w:name w:val="footer"/>
+    <w:basedOn w:val="a"/>
+    <w:link w:val="a6"/>
+    <w:uiPriority w:val="99"/>
+    <w:unhideWhenUsed/>
+    <w:rsid w:val="00756870"/>
+    <w:pPr>
+      <w:tabs>
+        <w:tab w:val="center" w:pos="4153"/>
+        <w:tab w:val="right" w:pos="8306"/>
+      </w:tabs>
+      <w:snapToGrid w:val="0"/>
+      <w:jc w:val="left"/>
+    </w:pPr>
+    <w:rPr>
+      <w:sz w:val="18"/>
+      <w:szCs w:val="18"/>
+    </w:rPr>
+  </w:style>
+  <w:style w:type="character" w:customStyle="1" w:styleId="a6">
+    <w:name w:val="页脚 字符"/>
+    <w:basedOn w:val="a0"/>
+    <w:link w:val="a5"/>
+    <w:uiPriority w:val="99"/>
+    <w:rsid w:val="00756870"/>
+    <w:rPr>
+      <w:sz w:val="18"/>
+      <w:szCs w:val="18"/>
+    </w:rPr>
+  </w:style>
 </w:styles>
 </file>
 
